--- a/Practica 7progra.docx
+++ b/Practica 7progra.docx
@@ -717,30 +717,26 @@
           </w:tcPr>
           <w:p>
             <w:pPr>
-              <w:rPr>
-                <w:rFonts w:ascii="Arial" w:hAnsi="Arial" w:cs="Arial"/>
-                <w:b/>
-                <w:sz w:val="28"/>
-                <w:szCs w:val="28"/>
+              <w:pStyle w:val="Default"/>
+              <w:rPr>
+                <w:rFonts w:ascii="Book Antiqua" w:hAnsi="Book Antiqua"/>
+                <w:color w:val="4F81BD" w:themeColor="accent1"/>
+                <w:sz w:val="44"/>
+                <w:szCs w:val="44"/>
               </w:rPr>
             </w:pPr>
             <w:r>
               <w:rPr>
-                <w:rFonts w:ascii="Arial" w:hAnsi="Arial" w:cs="Arial"/>
-                <w:b/>
-                <w:sz w:val="28"/>
-                <w:szCs w:val="28"/>
-              </w:rPr>
-              <w:t>06: Entorno de C (editores, compilación y ejecución)</w:t>
+                <w:rFonts w:ascii="Book Antiqua" w:hAnsi="Book Antiqua"/>
+                <w:color w:val="4F81BD" w:themeColor="accent1"/>
+                <w:sz w:val="44"/>
+                <w:szCs w:val="44"/>
+              </w:rPr>
+              <w:t>Guía práctica de estudio 07: Fundamentos de Lenguaje C</w:t>
             </w:r>
           </w:p>
           <w:p>
             <w:pPr>
-              <w:autoSpaceDE w:val="0"/>
-              <w:autoSpaceDN w:val="0"/>
-              <w:adjustRightInd w:val="0"/>
-              <w:spacing w:after="0" w:line="240" w:lineRule="auto"/>
-              <w:ind w:left="629"/>
               <w:rPr>
                 <w:rFonts w:ascii="Calibri" w:hAnsi="Calibri" w:cs="Calibri"/>
               </w:rPr>
